--- a/History.docx
+++ b/History.docx
@@ -71,6 +71,62 @@
           <w:lang w:val="en-US"/>
         </w:rPr>
         <w:t>በጊቤ ክልል ውስጥ የኦሮሞ ንጉሳዊ መንግስታት መስፋፋት በከፊል በ19ኛው ክፍለ ዘመን የነበረው የርቀት ንግድ መነቃቃት ውጤት ነው። ያረጋገጡት የፖለቲካ መረጋጋት የካራቫን ነጋዴዎች ወደ ደቡብ ምዕራብ ኢትዮጵያ ክልሎች የውስጥ ለውስጥ ወደ ውጭ የሚላኩ ዕቃዎችን ፍለጋ እንዲጓዙ አበረታቷቸዋል። የክልሉ የአካባቢው ገዥዎች ነጋዴዎችን ተቀብለው ቀረጥ እየከፈሉ የቅንጦት ዕቃ እያስመጡላቸው ደጋፊ ሰጥቷቸው ነበር።</w:t>
+      </w:r>
+    </w:p>
+    <w:p>
+      <w:pPr>
+        <w:pStyle w:val="style0"/>
+        <w:rPr/>
+      </w:pPr>
+    </w:p>
+    <w:p>
+      <w:pPr>
+        <w:pStyle w:val="style0"/>
+        <w:rPr/>
+      </w:pPr>
+    </w:p>
+    <w:p>
+      <w:pPr>
+        <w:pStyle w:val="style0"/>
+        <w:rPr/>
+      </w:pPr>
+    </w:p>
+    <w:p>
+      <w:pPr>
+        <w:pStyle w:val="style0"/>
+        <w:rPr/>
+      </w:pPr>
+    </w:p>
+    <w:p>
+      <w:pPr>
+        <w:pStyle w:val="style0"/>
+        <w:rPr/>
+      </w:pPr>
+    </w:p>
+    <w:p>
+      <w:pPr>
+        <w:pStyle w:val="style0"/>
+        <w:rPr>
+          <w:lang w:val="en-US"/>
+        </w:rPr>
+      </w:pPr>
+      <w:r>
+        <w:rPr>
+          <w:lang w:val="en-US"/>
+        </w:rPr>
+        <w:t xml:space="preserve">Merchants of the Long Distance Trade </w:t>
+      </w:r>
+    </w:p>
+    <w:p>
+      <w:pPr>
+        <w:pStyle w:val="style0"/>
+        <w:rPr/>
+      </w:pPr>
+      <w:r>
+        <w:rPr>
+          <w:lang w:val="en-US"/>
+        </w:rPr>
+        <w:t>The long-distance trade of the 19th century involved different groups of merchants. The two most dominant merchants were known as the Jabarti and the Afkala. The Jabarti were Muslim merchants of northern Ethiopia trading as far as the Red Sea Coast. The Afkala were from southwestern Ethiopia. By the middle of the 19th century, the Afkala dominated the trade of the southwest and surpassed the Jabarti in the region. Along the east-west lines of the long- distance trade, Afar and Harari merchants run a brisk trade between Shoa and the ports of Djibouti and the Gulf of Aden respectively. Likewise, Somali and Borana merchants dominated the trade between southern Ethiopia, Kenya and Somalia.</w:t>
       </w:r>
     </w:p>
     <w:sectPr>
